--- a/files/CV_PHAN_THE_TUAN.docx
+++ b/files/CV_PHAN_THE_TUAN.docx
@@ -242,7 +242,7 @@
         <w:rPr>
           <w:rFonts w:cs="Arial"/>
         </w:rPr>
-        <w:t>Education</w:t>
+        <w:t>EDUCATION</w:t>
       </w:r>
     </w:p>
     <w:p>
@@ -290,20 +290,7 @@
         <w:rPr>
           <w:rFonts w:cs="Arial"/>
         </w:rPr>
-        <w:t>Technical Skills</w:t>
-      </w:r>
-    </w:p>
-    <w:p>
-      <w:pPr>
-        <w:rPr>
-          <w:rFonts w:ascii="Arial" w:hAnsi="Arial" w:cs="Arial"/>
-        </w:rPr>
-      </w:pPr>
-      <w:r>
-        <w:rPr>
-          <w:rFonts w:ascii="Arial" w:hAnsi="Arial" w:cs="Arial"/>
-        </w:rPr>
-        <w:t>Good background in javascript programming language.</w:t>
+        <w:t>TECHNICAL SKILLS</w:t>
       </w:r>
     </w:p>
     <w:p>
@@ -325,6 +312,14 @@
           <w:b/>
           <w:bCs/>
         </w:rPr>
+        <w:t xml:space="preserve">Programing </w:t>
+      </w:r>
+      <w:r>
+        <w:rPr>
+          <w:rFonts w:ascii="Arial" w:hAnsi="Arial" w:cs="Arial"/>
+          <w:b/>
+          <w:bCs/>
+        </w:rPr>
         <w:t>Languages</w:t>
       </w:r>
       <w:r>
@@ -337,19 +332,19 @@
         <w:rPr>
           <w:rFonts w:ascii="Arial" w:hAnsi="Arial" w:cs="Arial"/>
         </w:rPr>
-        <w:t>Typescript</w:t>
-      </w:r>
-      <w:r>
-        <w:rPr>
-          <w:rFonts w:ascii="Arial" w:hAnsi="Arial" w:cs="Arial"/>
-        </w:rPr>
-        <w:t xml:space="preserve">, </w:t>
-      </w:r>
-      <w:r>
-        <w:rPr>
-          <w:rFonts w:ascii="Arial" w:hAnsi="Arial" w:cs="Arial"/>
-        </w:rPr>
-        <w:t>HTML (HTML5), CSS (CSS3)</w:t>
+        <w:t xml:space="preserve">Typescript, </w:t>
+      </w:r>
+      <w:r>
+        <w:rPr>
+          <w:rFonts w:ascii="Arial" w:hAnsi="Arial" w:cs="Arial"/>
+        </w:rPr>
+        <w:t>HTML (HTML5), CSS (</w:t>
+      </w:r>
+      <w:r>
+        <w:rPr>
+          <w:rFonts w:ascii="Arial" w:hAnsi="Arial" w:cs="Arial"/>
+        </w:rPr>
+        <w:t>SCSS)</w:t>
       </w:r>
     </w:p>
     <w:p>
@@ -385,6 +380,20 @@
         </w:rPr>
         <w:t xml:space="preserve"> </w:t>
       </w:r>
+    </w:p>
+    <w:p>
+      <w:pPr>
+        <w:pStyle w:val="ListParagraph"/>
+        <w:numPr>
+          <w:ilvl w:val="1"/>
+          <w:numId w:val="10"/>
+        </w:numPr>
+        <w:spacing w:line="360" w:lineRule="auto"/>
+        <w:ind w:left="792"/>
+        <w:rPr>
+          <w:rFonts w:ascii="Arial" w:hAnsi="Arial" w:cs="Arial"/>
+        </w:rPr>
+      </w:pPr>
       <w:r>
         <w:rPr>
           <w:rFonts w:ascii="Arial" w:hAnsi="Arial" w:cs="Arial"/>
@@ -401,7 +410,47 @@
         <w:rPr>
           <w:rFonts w:ascii="Arial" w:hAnsi="Arial" w:cs="Arial"/>
         </w:rPr>
-        <w:t xml:space="preserve">React Native, Redux-saga, Redux-thunk, Redux-toolkit, Jquery, Bootstrap, </w:t>
+        <w:t>React Native</w:t>
+      </w:r>
+    </w:p>
+    <w:p>
+      <w:pPr>
+        <w:pStyle w:val="ListParagraph"/>
+        <w:numPr>
+          <w:ilvl w:val="1"/>
+          <w:numId w:val="10"/>
+        </w:numPr>
+        <w:spacing w:line="360" w:lineRule="auto"/>
+        <w:ind w:left="792"/>
+        <w:rPr>
+          <w:rFonts w:ascii="Arial" w:hAnsi="Arial" w:cs="Arial"/>
+        </w:rPr>
+      </w:pPr>
+      <w:r>
+        <w:rPr>
+          <w:rFonts w:ascii="Arial" w:hAnsi="Arial" w:cs="Arial"/>
+        </w:rPr>
+        <w:t>Redux-saga, Redux-thunk, Redux-toolkit</w:t>
+      </w:r>
+    </w:p>
+    <w:p>
+      <w:pPr>
+        <w:pStyle w:val="ListParagraph"/>
+        <w:numPr>
+          <w:ilvl w:val="1"/>
+          <w:numId w:val="10"/>
+        </w:numPr>
+        <w:spacing w:line="360" w:lineRule="auto"/>
+        <w:ind w:left="792"/>
+        <w:rPr>
+          <w:rFonts w:ascii="Arial" w:hAnsi="Arial" w:cs="Arial"/>
+        </w:rPr>
+      </w:pPr>
+      <w:r>
+        <w:rPr>
+          <w:rFonts w:ascii="Arial" w:hAnsi="Arial" w:cs="Arial"/>
+        </w:rPr>
+        <w:t xml:space="preserve">Bootstrap, </w:t>
       </w:r>
       <w:r>
         <w:rPr>
@@ -409,23 +458,51 @@
         </w:rPr>
         <w:t>TailwindCSS</w:t>
       </w:r>
-      <w:r>
-        <w:rPr>
-          <w:rFonts w:ascii="Arial" w:hAnsi="Arial" w:cs="Arial"/>
-        </w:rPr>
-        <w:t xml:space="preserve">, </w:t>
-      </w:r>
+    </w:p>
+    <w:p>
+      <w:pPr>
+        <w:pStyle w:val="ListParagraph"/>
+        <w:numPr>
+          <w:ilvl w:val="1"/>
+          <w:numId w:val="10"/>
+        </w:numPr>
+        <w:spacing w:line="360" w:lineRule="auto"/>
+        <w:ind w:left="792"/>
+        <w:rPr>
+          <w:rFonts w:ascii="Arial" w:hAnsi="Arial" w:cs="Arial"/>
+        </w:rPr>
+      </w:pPr>
+      <w:r>
+        <w:rPr>
+          <w:rFonts w:ascii="Arial" w:hAnsi="Arial" w:cs="Arial"/>
+        </w:rPr>
+        <w:t>ExpressJS</w:t>
+      </w:r>
+      <w:r>
+        <w:rPr>
+          <w:rFonts w:ascii="Arial" w:hAnsi="Arial" w:cs="Arial"/>
+        </w:rPr>
+        <w:t xml:space="preserve"> </w:t>
+      </w:r>
+    </w:p>
+    <w:p>
+      <w:pPr>
+        <w:pStyle w:val="ListParagraph"/>
+        <w:numPr>
+          <w:ilvl w:val="1"/>
+          <w:numId w:val="10"/>
+        </w:numPr>
+        <w:spacing w:line="360" w:lineRule="auto"/>
+        <w:ind w:left="792"/>
+        <w:rPr>
+          <w:rFonts w:ascii="Arial" w:hAnsi="Arial" w:cs="Arial"/>
+        </w:rPr>
+      </w:pPr>
       <w:r>
         <w:rPr>
           <w:rFonts w:ascii="Arial" w:hAnsi="Arial" w:cs="Arial"/>
         </w:rPr>
         <w:t>Gulp, Webpack</w:t>
-      </w:r>
-      <w:r>
-        <w:rPr>
-          <w:rFonts w:ascii="Arial" w:hAnsi="Arial" w:cs="Arial"/>
-        </w:rPr>
-        <w:t>, ExpressJS</w:t>
       </w:r>
     </w:p>
     <w:p>
@@ -486,117 +563,54 @@
     </w:p>
     <w:p>
       <w:pPr>
-        <w:pStyle w:val="ListParagraph"/>
-        <w:numPr>
-          <w:ilvl w:val="0"/>
-          <w:numId w:val="1"/>
-        </w:numPr>
-        <w:spacing w:line="360" w:lineRule="auto"/>
-        <w:ind w:left="288" w:hanging="288"/>
-        <w:rPr>
-          <w:rFonts w:ascii="Arial" w:hAnsi="Arial" w:cs="Arial"/>
-        </w:rPr>
-      </w:pPr>
-      <w:r>
-        <w:rPr>
-          <w:rFonts w:ascii="Arial" w:hAnsi="Arial" w:cs="Arial"/>
-          <w:b/>
+        <w:pStyle w:val="Heading1"/>
+        <w:rPr>
+          <w:rFonts w:cs="Arial"/>
+        </w:rPr>
+      </w:pPr>
+      <w:r>
+        <w:rPr>
+          <w:rFonts w:cs="Arial"/>
+        </w:rPr>
+        <w:t>PERSONAL EXPERIENCE</w:t>
+      </w:r>
+    </w:p>
+    <w:p>
+      <w:pPr>
+        <w:pStyle w:val="Heading2"/>
+        <w:tabs>
+          <w:tab w:val="right" w:pos="9270"/>
+        </w:tabs>
+      </w:pPr>
+      <w:r>
+        <w:t xml:space="preserve">Titan Technology </w:t>
+      </w:r>
+      <w:r>
+        <w:t>-</w:t>
+      </w:r>
+      <w:r>
+        <w:t xml:space="preserve"> Front-end Developer</w:t>
+      </w:r>
+      <w:r>
+        <w:tab/>
+      </w:r>
+      <w:r>
+        <w:t>8-2019 to now</w:t>
+      </w:r>
+    </w:p>
+    <w:p>
+      <w:pPr>
+        <w:pStyle w:val="Heading3"/>
+      </w:pPr>
+      <w:r>
+        <w:t xml:space="preserve">Project: </w:t>
+      </w:r>
+      <w:r>
+        <w:rPr>
+          <w:b w:val="0"/>
           <w:bCs/>
         </w:rPr>
-        <w:t>Operating System</w:t>
-      </w:r>
-      <w:r>
-        <w:rPr>
-          <w:rFonts w:ascii="Arial" w:hAnsi="Arial" w:cs="Arial"/>
-        </w:rPr>
-        <w:t>: MacOS, Windows</w:t>
-      </w:r>
-    </w:p>
-    <w:p>
-      <w:pPr>
-        <w:pStyle w:val="Heading1"/>
-        <w:rPr>
-          <w:rFonts w:cs="Arial"/>
-        </w:rPr>
-      </w:pPr>
-      <w:r>
-        <w:rPr>
-          <w:rFonts w:cs="Arial"/>
-        </w:rPr>
-        <w:t>Working history</w:t>
-      </w:r>
-    </w:p>
-    <w:p>
-      <w:pPr>
-        <w:pStyle w:val="ListParagraph"/>
-        <w:numPr>
-          <w:ilvl w:val="0"/>
-          <w:numId w:val="4"/>
-        </w:numPr>
-        <w:spacing w:line="360" w:lineRule="auto"/>
-        <w:rPr>
-          <w:rFonts w:ascii="Arial" w:hAnsi="Arial" w:cs="Arial"/>
-        </w:rPr>
-      </w:pPr>
-      <w:r>
-        <w:rPr>
-          <w:rFonts w:ascii="Arial" w:hAnsi="Arial" w:cs="Arial"/>
-          <w:b/>
-          <w:bCs/>
-        </w:rPr>
-        <w:t>Titan Technology (8-2019 to now)</w:t>
-      </w:r>
-      <w:r>
-        <w:rPr>
-          <w:rFonts w:ascii="Arial" w:hAnsi="Arial" w:cs="Arial"/>
-        </w:rPr>
-        <w:t>: Front-end Developer</w:t>
-      </w:r>
-    </w:p>
-    <w:p>
-      <w:pPr>
-        <w:pStyle w:val="ListParagraph"/>
-        <w:numPr>
-          <w:ilvl w:val="0"/>
-          <w:numId w:val="4"/>
-        </w:numPr>
-        <w:spacing w:line="360" w:lineRule="auto"/>
-        <w:rPr>
-          <w:rFonts w:ascii="Arial" w:hAnsi="Arial" w:cs="Arial"/>
-        </w:rPr>
-      </w:pPr>
-      <w:r>
-        <w:rPr>
-          <w:rFonts w:ascii="Arial" w:hAnsi="Arial" w:cs="Arial"/>
-          <w:b/>
-          <w:bCs/>
-        </w:rPr>
-        <w:t>Sutrix Solution (3-2017 to 7-2019)</w:t>
-      </w:r>
-      <w:r>
-        <w:rPr>
-          <w:rFonts w:ascii="Arial" w:hAnsi="Arial" w:cs="Arial"/>
-        </w:rPr>
-        <w:t>: Front-end Developer</w:t>
-      </w:r>
-    </w:p>
-    <w:p>
-      <w:pPr>
-        <w:pStyle w:val="Heading1"/>
-      </w:pPr>
-      <w:r>
-        <w:t>Relevant Work Experience</w:t>
-      </w:r>
-    </w:p>
-    <w:p>
-      <w:pPr>
-        <w:pStyle w:val="Heading2"/>
-      </w:pPr>
-      <w:r>
-        <w:t>Auvenir: (8-2019 to now)</w:t>
-      </w:r>
-      <w:r>
-        <w:t xml:space="preserve"> – Titan Technology</w:t>
+        <w:t>Auvenir</w:t>
       </w:r>
     </w:p>
     <w:p>
@@ -644,6 +658,14 @@
           <w:b/>
           <w:bCs/>
         </w:rPr>
+        <w:t xml:space="preserve">Project </w:t>
+      </w:r>
+      <w:r>
+        <w:rPr>
+          <w:rFonts w:ascii="Arial" w:hAnsi="Arial" w:cs="Arial"/>
+          <w:b/>
+          <w:bCs/>
+        </w:rPr>
         <w:t>Description</w:t>
       </w:r>
       <w:r>
@@ -689,13 +711,40 @@
     <w:p>
       <w:pPr>
         <w:pStyle w:val="Heading2"/>
+        <w:tabs>
+          <w:tab w:val="right" w:pos="9270"/>
+        </w:tabs>
       </w:pPr>
       <w:r>
         <w:lastRenderedPageBreak/>
-        <w:t xml:space="preserve">Laava: (5-2019 to 6-2019) </w:t>
-      </w:r>
-      <w:r>
-        <w:t>– Sutrix Solution</w:t>
+        <w:t xml:space="preserve">Sutrix Solution </w:t>
+      </w:r>
+      <w:r>
+        <w:t>-</w:t>
+      </w:r>
+      <w:r>
+        <w:t xml:space="preserve"> Front-end Developer</w:t>
+      </w:r>
+      <w:r>
+        <w:tab/>
+      </w:r>
+      <w:r>
+        <w:t>3-2017 to 7-2019</w:t>
+      </w:r>
+    </w:p>
+    <w:p>
+      <w:pPr>
+        <w:pStyle w:val="Heading3"/>
+      </w:pPr>
+      <w:r>
+        <w:t xml:space="preserve">Project: </w:t>
+      </w:r>
+      <w:r>
+        <w:rPr>
+          <w:b w:val="0"/>
+          <w:bCs/>
+        </w:rPr>
+        <w:t>Laava</w:t>
       </w:r>
     </w:p>
     <w:p>
@@ -743,13 +792,21 @@
           <w:b/>
           <w:bCs/>
         </w:rPr>
+        <w:t xml:space="preserve">Project </w:t>
+      </w:r>
+      <w:r>
+        <w:rPr>
+          <w:rFonts w:ascii="Arial" w:hAnsi="Arial" w:cs="Arial"/>
+          <w:b/>
+          <w:bCs/>
+        </w:rPr>
         <w:t>Description</w:t>
       </w:r>
       <w:r>
         <w:rPr>
           <w:rFonts w:ascii="Arial" w:hAnsi="Arial" w:cs="Arial"/>
         </w:rPr>
-        <w:t>: building tool for design mobile app page, create reused components, drag and drop components then export to HTML + CSS, user can copy and use them. Work flow was organised using Scrum process</w:t>
+        <w:t>: building tool for design mobile app page, create reused components, drag and drop components then export to HTML + CSS, user can copy and use them</w:t>
       </w:r>
     </w:p>
     <w:p>
@@ -781,13 +838,21 @@
     </w:p>
     <w:p>
       <w:pPr>
-        <w:pStyle w:val="Heading2"/>
-      </w:pPr>
-      <w:r>
-        <w:t>Yogaworks: (8-2018 to 4-2019)</w:t>
-      </w:r>
-      <w:r>
-        <w:t xml:space="preserve"> – Sutrix Solution</w:t>
+        <w:pStyle w:val="Heading3"/>
+        <w:rPr>
+          <w:b w:val="0"/>
+          <w:bCs/>
+        </w:rPr>
+      </w:pPr>
+      <w:r>
+        <w:t xml:space="preserve">Project: </w:t>
+      </w:r>
+      <w:r>
+        <w:rPr>
+          <w:b w:val="0"/>
+          <w:bCs/>
+        </w:rPr>
+        <w:t>Yogaworks</w:t>
       </w:r>
     </w:p>
     <w:p>
@@ -835,13 +900,21 @@
           <w:b/>
           <w:bCs/>
         </w:rPr>
+        <w:t xml:space="preserve">Project </w:t>
+      </w:r>
+      <w:r>
+        <w:rPr>
+          <w:rFonts w:ascii="Arial" w:hAnsi="Arial" w:cs="Arial"/>
+          <w:b/>
+          <w:bCs/>
+        </w:rPr>
         <w:t>Description</w:t>
       </w:r>
       <w:r>
         <w:rPr>
           <w:rFonts w:ascii="Arial" w:hAnsi="Arial" w:cs="Arial"/>
         </w:rPr>
-        <w:t>: App Android + IOS help all user of Yogaworks can booking classes yoga online, learning yoga by video online on app. All API get from yogaworks.com (wordpress). Work flow was organised using Scrum process</w:t>
+        <w:t>: App Android + IOS help all user of Yogaworks can booking classes yoga online, learning yoga by video online on app. All API get from yogaworks.com (wordpress)</w:t>
       </w:r>
     </w:p>
     <w:p>
@@ -873,13 +946,21 @@
     </w:p>
     <w:p>
       <w:pPr>
-        <w:pStyle w:val="Heading2"/>
-      </w:pPr>
-      <w:r>
-        <w:t>Edetailing: (9-2017 to 6-2018)</w:t>
-      </w:r>
-      <w:r>
-        <w:t xml:space="preserve"> – Sutrix Solution</w:t>
+        <w:pStyle w:val="Heading3"/>
+        <w:rPr>
+          <w:b w:val="0"/>
+          <w:bCs/>
+        </w:rPr>
+      </w:pPr>
+      <w:r>
+        <w:t xml:space="preserve">Project: </w:t>
+      </w:r>
+      <w:r>
+        <w:rPr>
+          <w:b w:val="0"/>
+          <w:bCs/>
+        </w:rPr>
+        <w:t>Edetailing</w:t>
       </w:r>
     </w:p>
     <w:p>
@@ -927,13 +1008,21 @@
           <w:b/>
           <w:bCs/>
         </w:rPr>
+        <w:t xml:space="preserve">Project </w:t>
+      </w:r>
+      <w:r>
+        <w:rPr>
+          <w:rFonts w:ascii="Arial" w:hAnsi="Arial" w:cs="Arial"/>
+          <w:b/>
+          <w:bCs/>
+        </w:rPr>
         <w:t>Description</w:t>
       </w:r>
       <w:r>
         <w:rPr>
           <w:rFonts w:ascii="Arial" w:hAnsi="Arial" w:cs="Arial"/>
         </w:rPr>
-        <w:t>:  A mobile application that helps sales representatives market their products and use different analytics tools to determine the suitable products for their client. Work flow was organised using Scrum process</w:t>
+        <w:t>:  A mobile application that helps sales representatives market their products and use different analytics tools to determine the suitable products for their client</w:t>
       </w:r>
     </w:p>
     <w:p>
@@ -1090,6 +1179,119 @@
     </w:lvl>
   </w:abstractNum>
   <w:abstractNum w:abstractNumId="1" w15:restartNumberingAfterBreak="0">
+    <w:nsid w:val="12701972"/>
+    <w:multiLevelType w:val="hybridMultilevel"/>
+    <w:tmpl w:val="D3DC492C"/>
+    <w:lvl w:ilvl="0" w:tplc="FFFFFFFF">
+      <w:start w:val="1"/>
+      <w:numFmt w:val="bullet"/>
+      <w:lvlText w:val=""/>
+      <w:lvlJc w:val="left"/>
+      <w:pPr>
+        <w:ind w:left="360" w:hanging="360"/>
+      </w:pPr>
+      <w:rPr>
+        <w:rFonts w:ascii="Symbol" w:hAnsi="Symbol" w:hint="default"/>
+      </w:rPr>
+    </w:lvl>
+    <w:lvl w:ilvl="1" w:tplc="F7B69504">
+      <w:start w:val="1"/>
+      <w:numFmt w:val="bullet"/>
+      <w:lvlText w:val="-"/>
+      <w:lvlJc w:val="left"/>
+      <w:pPr>
+        <w:ind w:left="1080" w:hanging="360"/>
+      </w:pPr>
+      <w:rPr>
+        <w:rFonts w:ascii="Sitka Text" w:hAnsi="Sitka Text" w:hint="default"/>
+      </w:rPr>
+    </w:lvl>
+    <w:lvl w:ilvl="2" w:tplc="FFFFFFFF" w:tentative="1">
+      <w:start w:val="1"/>
+      <w:numFmt w:val="bullet"/>
+      <w:lvlText w:val=""/>
+      <w:lvlJc w:val="left"/>
+      <w:pPr>
+        <w:ind w:left="1800" w:hanging="360"/>
+      </w:pPr>
+      <w:rPr>
+        <w:rFonts w:ascii="Wingdings" w:hAnsi="Wingdings" w:hint="default"/>
+      </w:rPr>
+    </w:lvl>
+    <w:lvl w:ilvl="3" w:tplc="FFFFFFFF" w:tentative="1">
+      <w:start w:val="1"/>
+      <w:numFmt w:val="bullet"/>
+      <w:lvlText w:val=""/>
+      <w:lvlJc w:val="left"/>
+      <w:pPr>
+        <w:ind w:left="2520" w:hanging="360"/>
+      </w:pPr>
+      <w:rPr>
+        <w:rFonts w:ascii="Symbol" w:hAnsi="Symbol" w:hint="default"/>
+      </w:rPr>
+    </w:lvl>
+    <w:lvl w:ilvl="4" w:tplc="FFFFFFFF" w:tentative="1">
+      <w:start w:val="1"/>
+      <w:numFmt w:val="bullet"/>
+      <w:lvlText w:val="o"/>
+      <w:lvlJc w:val="left"/>
+      <w:pPr>
+        <w:ind w:left="3240" w:hanging="360"/>
+      </w:pPr>
+      <w:rPr>
+        <w:rFonts w:ascii="Courier New" w:hAnsi="Courier New" w:cs="Courier New" w:hint="default"/>
+      </w:rPr>
+    </w:lvl>
+    <w:lvl w:ilvl="5" w:tplc="FFFFFFFF" w:tentative="1">
+      <w:start w:val="1"/>
+      <w:numFmt w:val="bullet"/>
+      <w:lvlText w:val=""/>
+      <w:lvlJc w:val="left"/>
+      <w:pPr>
+        <w:ind w:left="3960" w:hanging="360"/>
+      </w:pPr>
+      <w:rPr>
+        <w:rFonts w:ascii="Wingdings" w:hAnsi="Wingdings" w:hint="default"/>
+      </w:rPr>
+    </w:lvl>
+    <w:lvl w:ilvl="6" w:tplc="FFFFFFFF" w:tentative="1">
+      <w:start w:val="1"/>
+      <w:numFmt w:val="bullet"/>
+      <w:lvlText w:val=""/>
+      <w:lvlJc w:val="left"/>
+      <w:pPr>
+        <w:ind w:left="4680" w:hanging="360"/>
+      </w:pPr>
+      <w:rPr>
+        <w:rFonts w:ascii="Symbol" w:hAnsi="Symbol" w:hint="default"/>
+      </w:rPr>
+    </w:lvl>
+    <w:lvl w:ilvl="7" w:tplc="FFFFFFFF" w:tentative="1">
+      <w:start w:val="1"/>
+      <w:numFmt w:val="bullet"/>
+      <w:lvlText w:val="o"/>
+      <w:lvlJc w:val="left"/>
+      <w:pPr>
+        <w:ind w:left="5400" w:hanging="360"/>
+      </w:pPr>
+      <w:rPr>
+        <w:rFonts w:ascii="Courier New" w:hAnsi="Courier New" w:cs="Courier New" w:hint="default"/>
+      </w:rPr>
+    </w:lvl>
+    <w:lvl w:ilvl="8" w:tplc="FFFFFFFF" w:tentative="1">
+      <w:start w:val="1"/>
+      <w:numFmt w:val="bullet"/>
+      <w:lvlText w:val=""/>
+      <w:lvlJc w:val="left"/>
+      <w:pPr>
+        <w:ind w:left="6120" w:hanging="360"/>
+      </w:pPr>
+      <w:rPr>
+        <w:rFonts w:ascii="Wingdings" w:hAnsi="Wingdings" w:hint="default"/>
+      </w:rPr>
+    </w:lvl>
+  </w:abstractNum>
+  <w:abstractNum w:abstractNumId="2" w15:restartNumberingAfterBreak="0">
     <w:nsid w:val="2E4D7633"/>
     <w:multiLevelType w:val="hybridMultilevel"/>
     <w:tmpl w:val="9162ECBC"/>
@@ -1202,7 +1404,7 @@
       </w:rPr>
     </w:lvl>
   </w:abstractNum>
-  <w:abstractNum w:abstractNumId="2" w15:restartNumberingAfterBreak="0">
+  <w:abstractNum w:abstractNumId="3" w15:restartNumberingAfterBreak="0">
     <w:nsid w:val="368B3AF2"/>
     <w:multiLevelType w:val="hybridMultilevel"/>
     <w:tmpl w:val="45AA0232"/>
@@ -1218,7 +1420,7 @@
         <w:rFonts w:ascii="Symbol" w:hAnsi="Symbol" w:hint="default"/>
       </w:rPr>
     </w:lvl>
-    <w:lvl w:ilvl="1" w:tplc="04090003" w:tentative="1">
+    <w:lvl w:ilvl="1" w:tplc="04090003">
       <w:start w:val="1"/>
       <w:numFmt w:val="bullet"/>
       <w:lvlText w:val="o"/>
@@ -1315,7 +1517,7 @@
       </w:rPr>
     </w:lvl>
   </w:abstractNum>
-  <w:abstractNum w:abstractNumId="3" w15:restartNumberingAfterBreak="0">
+  <w:abstractNum w:abstractNumId="4" w15:restartNumberingAfterBreak="0">
     <w:nsid w:val="41662C87"/>
     <w:multiLevelType w:val="hybridMultilevel"/>
     <w:tmpl w:val="F198D3C6"/>
@@ -1428,7 +1630,7 @@
       </w:rPr>
     </w:lvl>
   </w:abstractNum>
-  <w:abstractNum w:abstractNumId="4" w15:restartNumberingAfterBreak="0">
+  <w:abstractNum w:abstractNumId="5" w15:restartNumberingAfterBreak="0">
     <w:nsid w:val="5B0B777D"/>
     <w:multiLevelType w:val="hybridMultilevel"/>
     <w:tmpl w:val="6AE4126E"/>
@@ -1542,7 +1744,120 @@
       </w:rPr>
     </w:lvl>
   </w:abstractNum>
-  <w:abstractNum w:abstractNumId="5" w15:restartNumberingAfterBreak="0">
+  <w:abstractNum w:abstractNumId="6" w15:restartNumberingAfterBreak="0">
+    <w:nsid w:val="66715556"/>
+    <w:multiLevelType w:val="hybridMultilevel"/>
+    <w:tmpl w:val="0ACA660E"/>
+    <w:lvl w:ilvl="0" w:tplc="C8747CCA">
+      <w:start w:val="1"/>
+      <w:numFmt w:val="bullet"/>
+      <w:lvlText w:val="-"/>
+      <w:lvlJc w:val="left"/>
+      <w:pPr>
+        <w:ind w:left="720" w:hanging="360"/>
+      </w:pPr>
+      <w:rPr>
+        <w:rFonts w:ascii="Sitka Text" w:hAnsi="Sitka Text" w:hint="default"/>
+      </w:rPr>
+    </w:lvl>
+    <w:lvl w:ilvl="1" w:tplc="04090003" w:tentative="1">
+      <w:start w:val="1"/>
+      <w:numFmt w:val="bullet"/>
+      <w:lvlText w:val="o"/>
+      <w:lvlJc w:val="left"/>
+      <w:pPr>
+        <w:ind w:left="1440" w:hanging="360"/>
+      </w:pPr>
+      <w:rPr>
+        <w:rFonts w:ascii="Courier New" w:hAnsi="Courier New" w:cs="Courier New" w:hint="default"/>
+      </w:rPr>
+    </w:lvl>
+    <w:lvl w:ilvl="2" w:tplc="04090005" w:tentative="1">
+      <w:start w:val="1"/>
+      <w:numFmt w:val="bullet"/>
+      <w:lvlText w:val=""/>
+      <w:lvlJc w:val="left"/>
+      <w:pPr>
+        <w:ind w:left="2160" w:hanging="360"/>
+      </w:pPr>
+      <w:rPr>
+        <w:rFonts w:ascii="Wingdings" w:hAnsi="Wingdings" w:hint="default"/>
+      </w:rPr>
+    </w:lvl>
+    <w:lvl w:ilvl="3" w:tplc="04090001" w:tentative="1">
+      <w:start w:val="1"/>
+      <w:numFmt w:val="bullet"/>
+      <w:lvlText w:val=""/>
+      <w:lvlJc w:val="left"/>
+      <w:pPr>
+        <w:ind w:left="2880" w:hanging="360"/>
+      </w:pPr>
+      <w:rPr>
+        <w:rFonts w:ascii="Symbol" w:hAnsi="Symbol" w:hint="default"/>
+      </w:rPr>
+    </w:lvl>
+    <w:lvl w:ilvl="4" w:tplc="04090003" w:tentative="1">
+      <w:start w:val="1"/>
+      <w:numFmt w:val="bullet"/>
+      <w:lvlText w:val="o"/>
+      <w:lvlJc w:val="left"/>
+      <w:pPr>
+        <w:ind w:left="3600" w:hanging="360"/>
+      </w:pPr>
+      <w:rPr>
+        <w:rFonts w:ascii="Courier New" w:hAnsi="Courier New" w:cs="Courier New" w:hint="default"/>
+      </w:rPr>
+    </w:lvl>
+    <w:lvl w:ilvl="5" w:tplc="04090005" w:tentative="1">
+      <w:start w:val="1"/>
+      <w:numFmt w:val="bullet"/>
+      <w:lvlText w:val=""/>
+      <w:lvlJc w:val="left"/>
+      <w:pPr>
+        <w:ind w:left="4320" w:hanging="360"/>
+      </w:pPr>
+      <w:rPr>
+        <w:rFonts w:ascii="Wingdings" w:hAnsi="Wingdings" w:hint="default"/>
+      </w:rPr>
+    </w:lvl>
+    <w:lvl w:ilvl="6" w:tplc="04090001" w:tentative="1">
+      <w:start w:val="1"/>
+      <w:numFmt w:val="bullet"/>
+      <w:lvlText w:val=""/>
+      <w:lvlJc w:val="left"/>
+      <w:pPr>
+        <w:ind w:left="5040" w:hanging="360"/>
+      </w:pPr>
+      <w:rPr>
+        <w:rFonts w:ascii="Symbol" w:hAnsi="Symbol" w:hint="default"/>
+      </w:rPr>
+    </w:lvl>
+    <w:lvl w:ilvl="7" w:tplc="04090003" w:tentative="1">
+      <w:start w:val="1"/>
+      <w:numFmt w:val="bullet"/>
+      <w:lvlText w:val="o"/>
+      <w:lvlJc w:val="left"/>
+      <w:pPr>
+        <w:ind w:left="5760" w:hanging="360"/>
+      </w:pPr>
+      <w:rPr>
+        <w:rFonts w:ascii="Courier New" w:hAnsi="Courier New" w:cs="Courier New" w:hint="default"/>
+      </w:rPr>
+    </w:lvl>
+    <w:lvl w:ilvl="8" w:tplc="04090005" w:tentative="1">
+      <w:start w:val="1"/>
+      <w:numFmt w:val="bullet"/>
+      <w:lvlText w:val=""/>
+      <w:lvlJc w:val="left"/>
+      <w:pPr>
+        <w:ind w:left="6480" w:hanging="360"/>
+      </w:pPr>
+      <w:rPr>
+        <w:rFonts w:ascii="Wingdings" w:hAnsi="Wingdings" w:hint="default"/>
+      </w:rPr>
+    </w:lvl>
+  </w:abstractNum>
+  <w:abstractNum w:abstractNumId="7" w15:restartNumberingAfterBreak="0">
     <w:nsid w:val="700E1890"/>
     <w:multiLevelType w:val="hybridMultilevel"/>
     <w:tmpl w:val="0138F8EE"/>
@@ -1655,7 +1970,7 @@
       </w:rPr>
     </w:lvl>
   </w:abstractNum>
-  <w:abstractNum w:abstractNumId="6" w15:restartNumberingAfterBreak="0">
+  <w:abstractNum w:abstractNumId="8" w15:restartNumberingAfterBreak="0">
     <w:nsid w:val="70EB27F9"/>
     <w:multiLevelType w:val="hybridMultilevel"/>
     <w:tmpl w:val="70AA8426"/>
@@ -1768,7 +2083,7 @@
       </w:rPr>
     </w:lvl>
   </w:abstractNum>
-  <w:abstractNum w:abstractNumId="7" w15:restartNumberingAfterBreak="0">
+  <w:abstractNum w:abstractNumId="9" w15:restartNumberingAfterBreak="0">
     <w:nsid w:val="787C7B52"/>
     <w:multiLevelType w:val="hybridMultilevel"/>
     <w:tmpl w:val="7C8C6B26"/>
@@ -1882,27 +2197,33 @@
     </w:lvl>
   </w:abstractNum>
   <w:num w:numId="1" w16cid:durableId="635069873">
-    <w:abstractNumId w:val="2"/>
+    <w:abstractNumId w:val="3"/>
   </w:num>
   <w:num w:numId="2" w16cid:durableId="992031663">
-    <w:abstractNumId w:val="7"/>
+    <w:abstractNumId w:val="9"/>
   </w:num>
   <w:num w:numId="3" w16cid:durableId="231350380">
     <w:abstractNumId w:val="0"/>
   </w:num>
   <w:num w:numId="4" w16cid:durableId="1392656192">
+    <w:abstractNumId w:val="5"/>
+  </w:num>
+  <w:num w:numId="5" w16cid:durableId="1653631242">
     <w:abstractNumId w:val="4"/>
   </w:num>
-  <w:num w:numId="5" w16cid:durableId="1653631242">
-    <w:abstractNumId w:val="3"/>
-  </w:num>
   <w:num w:numId="6" w16cid:durableId="1565946361">
-    <w:abstractNumId w:val="5"/>
+    <w:abstractNumId w:val="7"/>
   </w:num>
   <w:num w:numId="7" w16cid:durableId="264655824">
+    <w:abstractNumId w:val="8"/>
+  </w:num>
+  <w:num w:numId="8" w16cid:durableId="915162763">
+    <w:abstractNumId w:val="2"/>
+  </w:num>
+  <w:num w:numId="9" w16cid:durableId="1559169133">
     <w:abstractNumId w:val="6"/>
   </w:num>
-  <w:num w:numId="8" w16cid:durableId="915162763">
+  <w:num w:numId="10" w16cid:durableId="1544126314">
     <w:abstractNumId w:val="1"/>
   </w:num>
 </w:numbering>
@@ -2353,6 +2674,27 @@
       <w:szCs w:val="26"/>
     </w:rPr>
   </w:style>
+  <w:style w:type="paragraph" w:styleId="Heading3">
+    <w:name w:val="heading 3"/>
+    <w:basedOn w:val="Normal"/>
+    <w:next w:val="Normal"/>
+    <w:link w:val="Heading3Char"/>
+    <w:uiPriority w:val="9"/>
+    <w:unhideWhenUsed/>
+    <w:qFormat/>
+    <w:rsid w:val="00B71BAA"/>
+    <w:pPr>
+      <w:keepNext/>
+      <w:keepLines/>
+      <w:spacing w:before="40"/>
+      <w:outlineLvl w:val="2"/>
+    </w:pPr>
+    <w:rPr>
+      <w:rFonts w:ascii="Arial" w:eastAsiaTheme="majorEastAsia" w:hAnsi="Arial" w:cstheme="majorBidi"/>
+      <w:b/>
+      <w:szCs w:val="24"/>
+    </w:rPr>
+  </w:style>
   <w:style w:type="character" w:default="1" w:styleId="DefaultParagraphFont">
     <w:name w:val="Default Paragraph Font"/>
     <w:uiPriority w:val="1"/>
@@ -2457,6 +2799,18 @@
       <w:b/>
       <w:sz w:val="24"/>
       <w:szCs w:val="26"/>
+    </w:rPr>
+  </w:style>
+  <w:style w:type="character" w:customStyle="1" w:styleId="Heading3Char">
+    <w:name w:val="Heading 3 Char"/>
+    <w:basedOn w:val="DefaultParagraphFont"/>
+    <w:link w:val="Heading3"/>
+    <w:uiPriority w:val="9"/>
+    <w:rsid w:val="00705470"/>
+    <w:rPr>
+      <w:rFonts w:ascii="Arial" w:eastAsiaTheme="majorEastAsia" w:hAnsi="Arial" w:cstheme="majorBidi"/>
+      <w:b/>
+      <w:szCs w:val="24"/>
     </w:rPr>
   </w:style>
 </w:styles>
